--- a/05. Template_Referencias.docx
+++ b/05. Template_Referencias.docx
@@ -383,12 +383,16 @@
         <w:keepNext/>
         <w:keepLines/>
         <w:spacing w:after="320"/>
-      </w:pPr>
-      <w:r>
         <w:rPr>
           <w:color w:val="666666"/>
           <w:sz w:val="30"/>
         </w:rPr>
+      </w:pPr>
+      <w:r>
+        <w:rPr>
+          <w:color w:val="666666"/>
+          <w:sz w:val="30"/>
+        </w:rPr>
         <w:lastRenderedPageBreak/>
         <w:t xml:space="preserve">&lt; </w:t>
       </w:r>
@@ -406,11 +410,317 @@
         </w:rPr>
         <w:t xml:space="preserve"> &gt;</w:t>
       </w:r>
+    </w:p>
+    <w:tbl>
+      <w:tblPr>
+        <w:tblpPr w:leftFromText="141" w:rightFromText="141" w:vertAnchor="text" w:horzAnchor="margin" w:tblpX="100" w:tblpY="257"/>
+        <w:tblW w:w="8500" w:type="dxa"/>
+        <w:tblBorders>
+          <w:top w:val="single" w:sz="4" w:space="0" w:color="auto"/>
+          <w:left w:val="single" w:sz="4" w:space="0" w:color="auto"/>
+          <w:bottom w:val="single" w:sz="4" w:space="0" w:color="auto"/>
+          <w:right w:val="single" w:sz="4" w:space="0" w:color="auto"/>
+          <w:insideH w:val="single" w:sz="4" w:space="0" w:color="auto"/>
+          <w:insideV w:val="single" w:sz="4" w:space="0" w:color="auto"/>
+        </w:tblBorders>
+        <w:tblCellMar>
+          <w:left w:w="10" w:type="dxa"/>
+          <w:right w:w="10" w:type="dxa"/>
+        </w:tblCellMar>
+        <w:tblLook w:val="0000" w:firstRow="0" w:lastRow="0" w:firstColumn="0" w:lastColumn="0" w:noHBand="0" w:noVBand="0"/>
+      </w:tblPr>
+      <w:tblGrid>
+        <w:gridCol w:w="2075"/>
+        <w:gridCol w:w="1656"/>
+        <w:gridCol w:w="4769"/>
+      </w:tblGrid>
+      <w:tr>
+        <w:trPr>
+          <w:trHeight w:val="269"/>
+        </w:trPr>
+        <w:tc>
+          <w:tcPr>
+            <w:tcW w:w="2075" w:type="dxa"/>
+            <w:shd w:val="clear" w:color="auto" w:fill="BFBFBF" w:themeFill="background1" w:themeFillShade="BF"/>
+            <w:tcMar>
+              <w:left w:w="100" w:type="dxa"/>
+              <w:right w:w="100" w:type="dxa"/>
+            </w:tcMar>
+          </w:tcPr>
+          <w:p>
+            <w:pPr>
+              <w:spacing w:line="240" w:lineRule="auto"/>
+            </w:pPr>
+            <w:r>
+              <w:rPr>
+                <w:sz w:val="20"/>
+              </w:rPr>
+              <w:t>Versão</w:t>
+            </w:r>
+          </w:p>
+        </w:tc>
+        <w:tc>
+          <w:tcPr>
+            <w:tcW w:w="1656" w:type="dxa"/>
+            <w:shd w:val="clear" w:color="auto" w:fill="BFBFBF" w:themeFill="background1" w:themeFillShade="BF"/>
+            <w:tcMar>
+              <w:left w:w="100" w:type="dxa"/>
+              <w:right w:w="100" w:type="dxa"/>
+            </w:tcMar>
+          </w:tcPr>
+          <w:p>
+            <w:pPr>
+              <w:spacing w:line="240" w:lineRule="auto"/>
+            </w:pPr>
+            <w:r>
+              <w:rPr>
+                <w:sz w:val="20"/>
+              </w:rPr>
+              <w:t>Data</w:t>
+            </w:r>
+          </w:p>
+        </w:tc>
+        <w:tc>
+          <w:tcPr>
+            <w:tcW w:w="4769" w:type="dxa"/>
+            <w:shd w:val="clear" w:color="auto" w:fill="BFBFBF" w:themeFill="background1" w:themeFillShade="BF"/>
+            <w:tcMar>
+              <w:left w:w="100" w:type="dxa"/>
+              <w:right w:w="100" w:type="dxa"/>
+            </w:tcMar>
+          </w:tcPr>
+          <w:p>
+            <w:pPr>
+              <w:spacing w:line="240" w:lineRule="auto"/>
+            </w:pPr>
+            <w:r>
+              <w:rPr>
+                <w:sz w:val="20"/>
+              </w:rPr>
+              <w:t>Descrição</w:t>
+            </w:r>
+          </w:p>
+        </w:tc>
+      </w:tr>
+      <w:tr>
+        <w:trPr>
+          <w:trHeight w:val="807"/>
+        </w:trPr>
+        <w:tc>
+          <w:tcPr>
+            <w:tcW w:w="2075" w:type="dxa"/>
+            <w:shd w:val="clear" w:color="000000" w:fill="FFFFFF"/>
+            <w:tcMar>
+              <w:left w:w="100" w:type="dxa"/>
+              <w:right w:w="100" w:type="dxa"/>
+            </w:tcMar>
+          </w:tcPr>
+          <w:p>
+            <w:pPr>
+              <w:spacing w:line="240" w:lineRule="auto"/>
+              <w:rPr>
+                <w:sz w:val="20"/>
+                <w:szCs w:val="20"/>
+              </w:rPr>
+            </w:pPr>
+          </w:p>
+          <w:p>
+            <w:pPr>
+              <w:spacing w:line="240" w:lineRule="auto"/>
+              <w:rPr>
+                <w:sz w:val="20"/>
+                <w:szCs w:val="20"/>
+              </w:rPr>
+            </w:pPr>
+            <w:r>
+              <w:rPr>
+                <w:sz w:val="20"/>
+                <w:szCs w:val="20"/>
+              </w:rPr>
+              <w:t>V1.0</w:t>
+            </w:r>
+          </w:p>
+        </w:tc>
+        <w:tc>
+          <w:tcPr>
+            <w:tcW w:w="1656" w:type="dxa"/>
+            <w:shd w:val="clear" w:color="000000" w:fill="FFFFFF"/>
+            <w:tcMar>
+              <w:left w:w="100" w:type="dxa"/>
+              <w:right w:w="100" w:type="dxa"/>
+            </w:tcMar>
+          </w:tcPr>
+          <w:p>
+            <w:pPr>
+              <w:spacing w:line="240" w:lineRule="auto"/>
+              <w:rPr>
+                <w:sz w:val="20"/>
+                <w:szCs w:val="20"/>
+              </w:rPr>
+            </w:pPr>
+          </w:p>
+          <w:p>
+            <w:pPr>
+              <w:spacing w:line="240" w:lineRule="auto"/>
+              <w:rPr>
+                <w:sz w:val="20"/>
+                <w:szCs w:val="20"/>
+              </w:rPr>
+            </w:pPr>
+            <w:r>
+              <w:rPr>
+                <w:sz w:val="20"/>
+                <w:szCs w:val="20"/>
+              </w:rPr>
+              <w:t>05</w:t>
+            </w:r>
+            <w:r>
+              <w:rPr>
+                <w:sz w:val="20"/>
+                <w:szCs w:val="20"/>
+              </w:rPr>
+              <w:t>/0</w:t>
+            </w:r>
+            <w:r>
+              <w:rPr>
+                <w:sz w:val="20"/>
+                <w:szCs w:val="20"/>
+              </w:rPr>
+              <w:t>4</w:t>
+            </w:r>
+            <w:r>
+              <w:rPr>
+                <w:sz w:val="20"/>
+                <w:szCs w:val="20"/>
+              </w:rPr>
+              <w:t>/2020</w:t>
+            </w:r>
+          </w:p>
+        </w:tc>
+        <w:tc>
+          <w:tcPr>
+            <w:tcW w:w="4769" w:type="dxa"/>
+            <w:shd w:val="clear" w:color="000000" w:fill="FFFFFF"/>
+            <w:tcMar>
+              <w:left w:w="100" w:type="dxa"/>
+              <w:right w:w="100" w:type="dxa"/>
+            </w:tcMar>
+          </w:tcPr>
+          <w:p>
+            <w:pPr>
+              <w:spacing w:line="240" w:lineRule="auto"/>
+              <w:rPr>
+                <w:sz w:val="20"/>
+                <w:szCs w:val="20"/>
+              </w:rPr>
+            </w:pPr>
+            <w:r>
+              <w:rPr>
+                <w:sz w:val="20"/>
+                <w:szCs w:val="20"/>
+              </w:rPr>
+              <w:t xml:space="preserve">  </w:t>
+            </w:r>
+          </w:p>
+          <w:p>
+            <w:pPr>
+              <w:spacing w:line="240" w:lineRule="auto"/>
+              <w:rPr>
+                <w:sz w:val="20"/>
+                <w:szCs w:val="20"/>
+              </w:rPr>
+            </w:pPr>
+            <w:r>
+              <w:rPr>
+                <w:sz w:val="20"/>
+                <w:szCs w:val="20"/>
+              </w:rPr>
+              <w:t>Referências</w:t>
+            </w:r>
+          </w:p>
+        </w:tc>
+      </w:tr>
+      <w:tr>
+        <w:trPr>
+          <w:trHeight w:val="593"/>
+        </w:trPr>
+        <w:tc>
+          <w:tcPr>
+            <w:tcW w:w="2075" w:type="dxa"/>
+            <w:shd w:val="clear" w:color="000000" w:fill="FFFFFF"/>
+            <w:tcMar>
+              <w:left w:w="100" w:type="dxa"/>
+              <w:right w:w="100" w:type="dxa"/>
+            </w:tcMar>
+          </w:tcPr>
+          <w:p>
+            <w:pPr>
+              <w:spacing w:line="240" w:lineRule="auto"/>
+              <w:rPr>
+                <w:sz w:val="20"/>
+                <w:szCs w:val="20"/>
+              </w:rPr>
+            </w:pPr>
+          </w:p>
+        </w:tc>
+        <w:tc>
+          <w:tcPr>
+            <w:tcW w:w="1656" w:type="dxa"/>
+            <w:shd w:val="clear" w:color="000000" w:fill="FFFFFF"/>
+            <w:tcMar>
+              <w:left w:w="100" w:type="dxa"/>
+              <w:right w:w="100" w:type="dxa"/>
+            </w:tcMar>
+          </w:tcPr>
+          <w:p>
+            <w:pPr>
+              <w:spacing w:line="240" w:lineRule="auto"/>
+              <w:rPr>
+                <w:sz w:val="20"/>
+                <w:szCs w:val="20"/>
+              </w:rPr>
+            </w:pPr>
+          </w:p>
+        </w:tc>
+        <w:tc>
+          <w:tcPr>
+            <w:tcW w:w="4769" w:type="dxa"/>
+            <w:shd w:val="clear" w:color="000000" w:fill="FFFFFF"/>
+            <w:tcMar>
+              <w:left w:w="100" w:type="dxa"/>
+              <w:right w:w="100" w:type="dxa"/>
+            </w:tcMar>
+          </w:tcPr>
+          <w:p>
+            <w:pPr>
+              <w:spacing w:line="240" w:lineRule="auto"/>
+              <w:rPr>
+                <w:sz w:val="20"/>
+                <w:szCs w:val="20"/>
+              </w:rPr>
+            </w:pPr>
+            <w:r>
+              <w:rPr>
+                <w:sz w:val="20"/>
+                <w:szCs w:val="20"/>
+              </w:rPr>
+              <w:t xml:space="preserve">              </w:t>
+            </w:r>
+          </w:p>
+        </w:tc>
+      </w:tr>
+    </w:tbl>
+    <w:p>
+      <w:pPr>
+        <w:keepNext/>
+        <w:keepLines/>
+        <w:spacing w:after="320"/>
+      </w:pPr>
     </w:p>
     <w:tbl>
       <w:tblPr>
         <w:tblStyle w:val="a"/>
-        <w:tblW w:w="9616" w:type="dxa"/>
+        <w:tblW w:w="8505" w:type="dxa"/>
         <w:tblInd w:w="100" w:type="dxa"/>
         <w:tblBorders>
           <w:top w:val="single" w:sz="8" w:space="0" w:color="000000"/>
@@ -425,7 +735,7 @@
       </w:tblPr>
       <w:tblGrid>
         <w:gridCol w:w="4808"/>
-        <w:gridCol w:w="4808"/>
+        <w:gridCol w:w="3697"/>
       </w:tblGrid>
       <w:tr>
         <w:tc>
@@ -455,7 +765,7 @@
         </w:tc>
         <w:tc>
           <w:tcPr>
-            <w:tcW w:w="4808" w:type="dxa"/>
+            <w:tcW w:w="3697" w:type="dxa"/>
             <w:shd w:val="clear" w:color="auto" w:fill="D9D9D9" w:themeFill="background1" w:themeFillShade="D9"/>
             <w:tcMar>
               <w:top w:w="100" w:type="dxa"/>
@@ -504,7 +814,7 @@
         </w:tc>
         <w:tc>
           <w:tcPr>
-            <w:tcW w:w="4808" w:type="dxa"/>
+            <w:tcW w:w="3697" w:type="dxa"/>
             <w:shd w:val="clear" w:color="auto" w:fill="auto"/>
             <w:tcMar>
               <w:top w:w="100" w:type="dxa"/>
@@ -545,7 +855,7 @@
         </w:tc>
         <w:tc>
           <w:tcPr>
-            <w:tcW w:w="4808" w:type="dxa"/>
+            <w:tcW w:w="3697" w:type="dxa"/>
             <w:shd w:val="clear" w:color="auto" w:fill="auto"/>
             <w:tcMar>
               <w:top w:w="100" w:type="dxa"/>
@@ -586,7 +896,7 @@
         </w:tc>
         <w:tc>
           <w:tcPr>
-            <w:tcW w:w="4808" w:type="dxa"/>
+            <w:tcW w:w="3697" w:type="dxa"/>
             <w:shd w:val="clear" w:color="auto" w:fill="auto"/>
             <w:tcMar>
               <w:top w:w="100" w:type="dxa"/>
